--- a/SSQWorldOfSweets_Sprint01_CoverPage.docx
+++ b/SSQWorldOfSweets_Sprint01_CoverPage.docx
@@ -11,438 +11,444 @@
           <w:sz w:val="56"/>
         </w:rPr>
       </w:pPr>
-      <w:proofErr w:type="spellStart"/>
       <w:r>
         <w:rPr>
           <w:rFonts w:ascii="Times New Roman" w:hAnsi="Times New Roman" w:cs="Times New Roman"/>
           <w:b/>
           <w:sz w:val="56"/>
         </w:rPr>
-        <w:t>SennotSquareSUPERCoders</w:t>
-      </w:r>
-      <w:proofErr w:type="spellEnd"/>
+        <w:t>Sennot</w:t>
+      </w:r>
       <w:r>
         <w:rPr>
           <w:rFonts w:ascii="Times New Roman" w:hAnsi="Times New Roman" w:cs="Times New Roman"/>
           <w:b/>
           <w:sz w:val="56"/>
         </w:rPr>
-        <w:t xml:space="preserve"> – SPRINT 1 DELIVERABLE</w:t>
-      </w:r>
-    </w:p>
-    <w:p>
-      <w:pPr>
-        <w:jc w:val="center"/>
-        <w:rPr>
-          <w:rFonts w:ascii="Times New Roman" w:hAnsi="Times New Roman" w:cs="Times New Roman"/>
-          <w:b/>
-          <w:sz w:val="24"/>
-        </w:rPr>
-      </w:pPr>
-    </w:p>
-    <w:p>
-      <w:pPr>
-        <w:jc w:val="center"/>
-        <w:rPr>
-          <w:rFonts w:ascii="Times New Roman" w:hAnsi="Times New Roman" w:cs="Times New Roman"/>
-          <w:b/>
-          <w:sz w:val="24"/>
-        </w:rPr>
-      </w:pPr>
-    </w:p>
-    <w:p>
-      <w:pPr>
-        <w:jc w:val="center"/>
-        <w:rPr>
-          <w:rFonts w:ascii="Times New Roman" w:hAnsi="Times New Roman" w:cs="Times New Roman"/>
-          <w:b/>
-          <w:sz w:val="24"/>
-        </w:rPr>
-      </w:pPr>
-    </w:p>
-    <w:p>
-      <w:pPr>
-        <w:ind w:left="720" w:firstLine="720"/>
-        <w:rPr>
-          <w:rFonts w:ascii="Times New Roman" w:hAnsi="Times New Roman" w:cs="Times New Roman"/>
-          <w:b/>
-          <w:sz w:val="32"/>
-        </w:rPr>
-      </w:pPr>
-      <w:r>
-        <w:rPr>
-          <w:rFonts w:ascii="Times New Roman" w:hAnsi="Times New Roman" w:cs="Times New Roman"/>
-          <w:b/>
-          <w:sz w:val="32"/>
-        </w:rPr>
-        <w:t>Leonard Maynard</w:t>
-      </w:r>
-      <w:r>
-        <w:rPr>
-          <w:rFonts w:ascii="Times New Roman" w:hAnsi="Times New Roman" w:cs="Times New Roman"/>
-          <w:b/>
-          <w:sz w:val="32"/>
-        </w:rPr>
-        <w:tab/>
-      </w:r>
-      <w:r>
-        <w:rPr>
-          <w:rFonts w:ascii="Times New Roman" w:hAnsi="Times New Roman" w:cs="Times New Roman"/>
-          <w:b/>
-          <w:sz w:val="32"/>
-        </w:rPr>
-        <w:tab/>
-      </w:r>
-      <w:r>
-        <w:rPr>
-          <w:rFonts w:ascii="Times New Roman" w:hAnsi="Times New Roman" w:cs="Times New Roman"/>
-          <w:b/>
-          <w:sz w:val="32"/>
-        </w:rPr>
-        <w:tab/>
-      </w:r>
-      <w:proofErr w:type="spellStart"/>
-      <w:r>
-        <w:rPr>
-          <w:rFonts w:ascii="Times New Roman" w:hAnsi="Times New Roman" w:cs="Times New Roman"/>
-          <w:sz w:val="32"/>
-        </w:rPr>
-        <w:t>git</w:t>
-      </w:r>
-      <w:proofErr w:type="spellEnd"/>
-      <w:r>
-        <w:rPr>
-          <w:rFonts w:ascii="Times New Roman" w:hAnsi="Times New Roman" w:cs="Times New Roman"/>
-          <w:sz w:val="32"/>
-        </w:rPr>
-        <w:t>-</w:t>
-      </w:r>
-      <w:r>
-        <w:rPr>
-          <w:rFonts w:ascii="Times New Roman" w:hAnsi="Times New Roman" w:cs="Times New Roman"/>
-          <w:b/>
-          <w:sz w:val="32"/>
-        </w:rPr>
-        <w:t xml:space="preserve"> </w:t>
-      </w:r>
-      <w:proofErr w:type="spellStart"/>
-      <w:r>
-        <w:rPr>
-          <w:rFonts w:ascii="Times New Roman" w:hAnsi="Times New Roman" w:cs="Times New Roman"/>
-          <w:b/>
-          <w:sz w:val="32"/>
-        </w:rPr>
-        <w:t>lhmaynard</w:t>
-      </w:r>
-      <w:proofErr w:type="spellEnd"/>
-    </w:p>
-    <w:p>
-      <w:pPr>
-        <w:ind w:left="720" w:firstLine="720"/>
-        <w:rPr>
-          <w:rFonts w:ascii="Times New Roman" w:hAnsi="Times New Roman" w:cs="Times New Roman"/>
-          <w:b/>
-          <w:sz w:val="32"/>
-        </w:rPr>
-      </w:pPr>
-      <w:r>
-        <w:rPr>
-          <w:rFonts w:ascii="Times New Roman" w:hAnsi="Times New Roman" w:cs="Times New Roman"/>
-          <w:b/>
-          <w:sz w:val="32"/>
-        </w:rPr>
-        <w:t>Zachary Mell</w:t>
-      </w:r>
-      <w:r>
-        <w:rPr>
-          <w:rFonts w:ascii="Times New Roman" w:hAnsi="Times New Roman" w:cs="Times New Roman"/>
-          <w:b/>
-          <w:sz w:val="32"/>
-        </w:rPr>
-        <w:tab/>
-      </w:r>
-      <w:r>
-        <w:rPr>
-          <w:rFonts w:ascii="Times New Roman" w:hAnsi="Times New Roman" w:cs="Times New Roman"/>
-          <w:b/>
-          <w:sz w:val="32"/>
-        </w:rPr>
-        <w:tab/>
-      </w:r>
-      <w:r>
-        <w:rPr>
-          <w:rFonts w:ascii="Times New Roman" w:hAnsi="Times New Roman" w:cs="Times New Roman"/>
-          <w:b/>
-          <w:sz w:val="32"/>
-        </w:rPr>
-        <w:tab/>
-      </w:r>
-      <w:r>
-        <w:rPr>
-          <w:rFonts w:ascii="Times New Roman" w:hAnsi="Times New Roman" w:cs="Times New Roman"/>
-          <w:b/>
-          <w:sz w:val="32"/>
-        </w:rPr>
-        <w:tab/>
-      </w:r>
-      <w:proofErr w:type="spellStart"/>
-      <w:r>
-        <w:rPr>
-          <w:rFonts w:ascii="Times New Roman" w:hAnsi="Times New Roman" w:cs="Times New Roman"/>
-          <w:sz w:val="32"/>
-        </w:rPr>
-        <w:t>git</w:t>
-      </w:r>
-      <w:proofErr w:type="spellEnd"/>
-      <w:r>
-        <w:rPr>
-          <w:rFonts w:ascii="Times New Roman" w:hAnsi="Times New Roman" w:cs="Times New Roman"/>
-          <w:sz w:val="32"/>
-        </w:rPr>
-        <w:t>-</w:t>
-      </w:r>
-      <w:r>
-        <w:rPr>
-          <w:rFonts w:ascii="Times New Roman" w:hAnsi="Times New Roman" w:cs="Times New Roman"/>
-          <w:b/>
-          <w:sz w:val="32"/>
-        </w:rPr>
-        <w:t xml:space="preserve"> </w:t>
-      </w:r>
-      <w:proofErr w:type="spellStart"/>
-      <w:r>
-        <w:rPr>
-          <w:rFonts w:ascii="Times New Roman" w:hAnsi="Times New Roman" w:cs="Times New Roman"/>
-          <w:b/>
-          <w:sz w:val="32"/>
-        </w:rPr>
-        <w:t>zacharymell</w:t>
-      </w:r>
-      <w:proofErr w:type="spellEnd"/>
-    </w:p>
-    <w:p>
-      <w:pPr>
-        <w:ind w:left="720" w:firstLine="720"/>
-        <w:rPr>
-          <w:rFonts w:ascii="Times New Roman" w:hAnsi="Times New Roman" w:cs="Times New Roman"/>
-          <w:b/>
-          <w:sz w:val="32"/>
-        </w:rPr>
-      </w:pPr>
-      <w:r>
-        <w:rPr>
-          <w:rFonts w:ascii="Times New Roman" w:hAnsi="Times New Roman" w:cs="Times New Roman"/>
-          <w:b/>
-          <w:sz w:val="32"/>
-        </w:rPr>
-        <w:t>Kevin Moore (Scrum Master)</w:t>
-      </w:r>
-      <w:r>
-        <w:rPr>
-          <w:rFonts w:ascii="Times New Roman" w:hAnsi="Times New Roman" w:cs="Times New Roman"/>
-          <w:b/>
-          <w:sz w:val="32"/>
-        </w:rPr>
-        <w:tab/>
-      </w:r>
-      <w:proofErr w:type="spellStart"/>
-      <w:r>
-        <w:rPr>
-          <w:rFonts w:ascii="Times New Roman" w:hAnsi="Times New Roman" w:cs="Times New Roman"/>
-          <w:sz w:val="32"/>
-        </w:rPr>
-        <w:t>git</w:t>
-      </w:r>
-      <w:proofErr w:type="spellEnd"/>
-      <w:r>
-        <w:rPr>
-          <w:rFonts w:ascii="Times New Roman" w:hAnsi="Times New Roman" w:cs="Times New Roman"/>
-          <w:sz w:val="32"/>
-        </w:rPr>
-        <w:t>-</w:t>
-      </w:r>
-      <w:r>
-        <w:rPr>
-          <w:rFonts w:ascii="Times New Roman" w:hAnsi="Times New Roman" w:cs="Times New Roman"/>
-          <w:b/>
-          <w:sz w:val="32"/>
-        </w:rPr>
-        <w:t xml:space="preserve"> KMoore21</w:t>
-      </w:r>
-    </w:p>
-    <w:p>
-      <w:pPr>
-        <w:ind w:left="720" w:firstLine="720"/>
-        <w:rPr>
-          <w:rFonts w:ascii="Times New Roman" w:hAnsi="Times New Roman" w:cs="Times New Roman"/>
-          <w:b/>
-          <w:sz w:val="32"/>
-        </w:rPr>
-      </w:pPr>
-      <w:r>
-        <w:rPr>
-          <w:rFonts w:ascii="Times New Roman" w:hAnsi="Times New Roman" w:cs="Times New Roman"/>
-          <w:b/>
-          <w:sz w:val="32"/>
-        </w:rPr>
-        <w:t xml:space="preserve">Brandon </w:t>
-      </w:r>
-      <w:proofErr w:type="spellStart"/>
-      <w:r>
-        <w:rPr>
-          <w:rFonts w:ascii="Times New Roman" w:hAnsi="Times New Roman" w:cs="Times New Roman"/>
-          <w:b/>
-          <w:sz w:val="32"/>
-        </w:rPr>
-        <w:t>Palonis</w:t>
-      </w:r>
-      <w:proofErr w:type="spellEnd"/>
-      <w:r>
-        <w:rPr>
-          <w:rFonts w:ascii="Times New Roman" w:hAnsi="Times New Roman" w:cs="Times New Roman"/>
-          <w:b/>
-          <w:sz w:val="32"/>
-        </w:rPr>
-        <w:tab/>
-      </w:r>
-      <w:r>
-        <w:rPr>
-          <w:rFonts w:ascii="Times New Roman" w:hAnsi="Times New Roman" w:cs="Times New Roman"/>
-          <w:b/>
-          <w:sz w:val="32"/>
-        </w:rPr>
-        <w:tab/>
-      </w:r>
-      <w:r>
-        <w:rPr>
-          <w:rFonts w:ascii="Times New Roman" w:hAnsi="Times New Roman" w:cs="Times New Roman"/>
-          <w:b/>
-          <w:sz w:val="32"/>
-        </w:rPr>
-        <w:tab/>
-      </w:r>
-      <w:proofErr w:type="spellStart"/>
-      <w:r>
-        <w:rPr>
-          <w:rFonts w:ascii="Times New Roman" w:hAnsi="Times New Roman" w:cs="Times New Roman"/>
-          <w:sz w:val="32"/>
-        </w:rPr>
-        <w:t>git</w:t>
-      </w:r>
-      <w:proofErr w:type="spellEnd"/>
-      <w:r>
-        <w:rPr>
-          <w:rFonts w:ascii="Times New Roman" w:hAnsi="Times New Roman" w:cs="Times New Roman"/>
-          <w:sz w:val="32"/>
-        </w:rPr>
-        <w:t>-</w:t>
-      </w:r>
-      <w:r>
-        <w:rPr>
-          <w:rFonts w:ascii="Times New Roman" w:hAnsi="Times New Roman" w:cs="Times New Roman"/>
-          <w:b/>
-          <w:sz w:val="32"/>
-        </w:rPr>
-        <w:t xml:space="preserve"> brandonp728</w:t>
-      </w:r>
-    </w:p>
-    <w:p>
-      <w:pPr>
-        <w:ind w:left="720" w:firstLine="720"/>
-        <w:rPr>
-          <w:rFonts w:ascii="Times New Roman" w:hAnsi="Times New Roman" w:cs="Times New Roman"/>
-          <w:b/>
-          <w:sz w:val="32"/>
-        </w:rPr>
-      </w:pPr>
-    </w:p>
-    <w:p>
-      <w:pPr>
-        <w:ind w:left="720" w:firstLine="720"/>
-        <w:rPr>
-          <w:rFonts w:ascii="Times New Roman" w:hAnsi="Times New Roman" w:cs="Times New Roman"/>
-          <w:b/>
-          <w:sz w:val="32"/>
-        </w:rPr>
-      </w:pPr>
-    </w:p>
-    <w:p>
-      <w:pPr>
-        <w:ind w:left="720" w:firstLine="720"/>
-        <w:rPr>
-          <w:rFonts w:ascii="Times New Roman" w:hAnsi="Times New Roman" w:cs="Times New Roman"/>
-          <w:b/>
-          <w:sz w:val="32"/>
-        </w:rPr>
-      </w:pPr>
-    </w:p>
-    <w:p>
-      <w:pPr>
-        <w:jc w:val="center"/>
-        <w:rPr>
-          <w:rFonts w:ascii="Times New Roman" w:hAnsi="Times New Roman" w:cs="Times New Roman"/>
-          <w:b/>
-          <w:sz w:val="24"/>
-        </w:rPr>
-      </w:pPr>
-      <w:r>
-        <w:rPr>
-          <w:rFonts w:ascii="Times New Roman" w:hAnsi="Times New Roman" w:cs="Times New Roman"/>
-          <w:b/>
-          <w:sz w:val="24"/>
-        </w:rPr>
-        <w:t>https://github.com/lhmaynard/SennottSquareSUPERCoders_WorldOfSweets.git</w:t>
-      </w:r>
-    </w:p>
-    <w:p>
-      <w:pPr>
-        <w:jc w:val="center"/>
-        <w:rPr>
-          <w:rFonts w:ascii="Times New Roman" w:hAnsi="Times New Roman" w:cs="Times New Roman"/>
-          <w:b/>
-          <w:sz w:val="32"/>
-        </w:rPr>
-      </w:pPr>
-    </w:p>
-    <w:p>
-      <w:pPr>
-        <w:jc w:val="center"/>
-        <w:rPr>
-          <w:rFonts w:ascii="Times New Roman" w:hAnsi="Times New Roman" w:cs="Times New Roman"/>
-          <w:b/>
-          <w:sz w:val="32"/>
-        </w:rPr>
-      </w:pPr>
-    </w:p>
-    <w:p>
-      <w:pPr>
-        <w:jc w:val="center"/>
-        <w:rPr>
-          <w:rFonts w:ascii="Times New Roman" w:hAnsi="Times New Roman" w:cs="Times New Roman"/>
-          <w:b/>
-          <w:sz w:val="32"/>
-        </w:rPr>
-      </w:pPr>
-    </w:p>
-    <w:p>
-      <w:pPr>
-        <w:jc w:val="center"/>
-        <w:rPr>
-          <w:rFonts w:ascii="Times New Roman" w:hAnsi="Times New Roman" w:cs="Times New Roman"/>
-          <w:b/>
-          <w:sz w:val="36"/>
-        </w:rPr>
-      </w:pPr>
-      <w:r>
-        <w:rPr>
-          <w:rFonts w:ascii="Times New Roman" w:hAnsi="Times New Roman" w:cs="Times New Roman"/>
-          <w:b/>
-          <w:sz w:val="36"/>
-        </w:rPr>
-        <w:t>30 OCT 2017</w:t>
+        <w:t>t</w:t>
       </w:r>
       <w:bookmarkStart w:id="0" w:name="_GoBack"/>
       <w:bookmarkEnd w:id="0"/>
+      <w:r>
+        <w:rPr>
+          <w:rFonts w:ascii="Times New Roman" w:hAnsi="Times New Roman" w:cs="Times New Roman"/>
+          <w:b/>
+          <w:sz w:val="56"/>
+        </w:rPr>
+        <w:t>SquareSUPERCoders – SPRINT 1 DELIVERABLE</w:t>
+      </w:r>
+    </w:p>
+    <w:p>
+      <w:pPr>
+        <w:jc w:val="center"/>
+        <w:rPr>
+          <w:rFonts w:ascii="Times New Roman" w:hAnsi="Times New Roman" w:cs="Times New Roman"/>
+          <w:b/>
+          <w:sz w:val="24"/>
+        </w:rPr>
+      </w:pPr>
+    </w:p>
+    <w:p>
+      <w:pPr>
+        <w:jc w:val="center"/>
+        <w:rPr>
+          <w:rFonts w:ascii="Times New Roman" w:hAnsi="Times New Roman" w:cs="Times New Roman"/>
+          <w:b/>
+          <w:sz w:val="24"/>
+        </w:rPr>
+      </w:pPr>
+    </w:p>
+    <w:p>
+      <w:pPr>
+        <w:jc w:val="center"/>
+        <w:rPr>
+          <w:rFonts w:ascii="Times New Roman" w:hAnsi="Times New Roman" w:cs="Times New Roman"/>
+          <w:b/>
+          <w:sz w:val="24"/>
+        </w:rPr>
+      </w:pPr>
+    </w:p>
+    <w:p>
+      <w:pPr>
+        <w:ind w:left="720" w:firstLine="720"/>
+        <w:rPr>
+          <w:rFonts w:ascii="Times New Roman" w:hAnsi="Times New Roman" w:cs="Times New Roman"/>
+          <w:b/>
+          <w:sz w:val="32"/>
+        </w:rPr>
+      </w:pPr>
+      <w:r>
+        <w:rPr>
+          <w:rFonts w:ascii="Times New Roman" w:hAnsi="Times New Roman" w:cs="Times New Roman"/>
+          <w:b/>
+          <w:sz w:val="32"/>
+        </w:rPr>
+        <w:t>Leonard Maynard</w:t>
+      </w:r>
+      <w:r>
+        <w:rPr>
+          <w:rFonts w:ascii="Times New Roman" w:hAnsi="Times New Roman" w:cs="Times New Roman"/>
+          <w:b/>
+          <w:sz w:val="32"/>
+        </w:rPr>
+        <w:tab/>
+      </w:r>
+      <w:r>
+        <w:rPr>
+          <w:rFonts w:ascii="Times New Roman" w:hAnsi="Times New Roman" w:cs="Times New Roman"/>
+          <w:b/>
+          <w:sz w:val="32"/>
+        </w:rPr>
+        <w:tab/>
+      </w:r>
+      <w:r>
+        <w:rPr>
+          <w:rFonts w:ascii="Times New Roman" w:hAnsi="Times New Roman" w:cs="Times New Roman"/>
+          <w:b/>
+          <w:sz w:val="32"/>
+        </w:rPr>
+        <w:tab/>
+      </w:r>
+      <w:proofErr w:type="spellStart"/>
+      <w:r>
+        <w:rPr>
+          <w:rFonts w:ascii="Times New Roman" w:hAnsi="Times New Roman" w:cs="Times New Roman"/>
+          <w:sz w:val="32"/>
+        </w:rPr>
+        <w:t>git</w:t>
+      </w:r>
+      <w:proofErr w:type="spellEnd"/>
+      <w:r>
+        <w:rPr>
+          <w:rFonts w:ascii="Times New Roman" w:hAnsi="Times New Roman" w:cs="Times New Roman"/>
+          <w:sz w:val="32"/>
+        </w:rPr>
+        <w:t>-</w:t>
+      </w:r>
+      <w:r>
+        <w:rPr>
+          <w:rFonts w:ascii="Times New Roman" w:hAnsi="Times New Roman" w:cs="Times New Roman"/>
+          <w:b/>
+          <w:sz w:val="32"/>
+        </w:rPr>
+        <w:t xml:space="preserve"> </w:t>
+      </w:r>
+      <w:proofErr w:type="spellStart"/>
+      <w:r>
+        <w:rPr>
+          <w:rFonts w:ascii="Times New Roman" w:hAnsi="Times New Roman" w:cs="Times New Roman"/>
+          <w:b/>
+          <w:sz w:val="32"/>
+        </w:rPr>
+        <w:t>lhmaynard</w:t>
+      </w:r>
+      <w:proofErr w:type="spellEnd"/>
+    </w:p>
+    <w:p>
+      <w:pPr>
+        <w:ind w:left="720" w:firstLine="720"/>
+        <w:rPr>
+          <w:rFonts w:ascii="Times New Roman" w:hAnsi="Times New Roman" w:cs="Times New Roman"/>
+          <w:b/>
+          <w:sz w:val="32"/>
+        </w:rPr>
+      </w:pPr>
+      <w:r>
+        <w:rPr>
+          <w:rFonts w:ascii="Times New Roman" w:hAnsi="Times New Roman" w:cs="Times New Roman"/>
+          <w:b/>
+          <w:sz w:val="32"/>
+        </w:rPr>
+        <w:t>Zachary Mell</w:t>
+      </w:r>
+      <w:r>
+        <w:rPr>
+          <w:rFonts w:ascii="Times New Roman" w:hAnsi="Times New Roman" w:cs="Times New Roman"/>
+          <w:b/>
+          <w:sz w:val="32"/>
+        </w:rPr>
+        <w:tab/>
+      </w:r>
+      <w:r>
+        <w:rPr>
+          <w:rFonts w:ascii="Times New Roman" w:hAnsi="Times New Roman" w:cs="Times New Roman"/>
+          <w:b/>
+          <w:sz w:val="32"/>
+        </w:rPr>
+        <w:tab/>
+      </w:r>
+      <w:r>
+        <w:rPr>
+          <w:rFonts w:ascii="Times New Roman" w:hAnsi="Times New Roman" w:cs="Times New Roman"/>
+          <w:b/>
+          <w:sz w:val="32"/>
+        </w:rPr>
+        <w:tab/>
+      </w:r>
+      <w:r>
+        <w:rPr>
+          <w:rFonts w:ascii="Times New Roman" w:hAnsi="Times New Roman" w:cs="Times New Roman"/>
+          <w:b/>
+          <w:sz w:val="32"/>
+        </w:rPr>
+        <w:tab/>
+      </w:r>
+      <w:proofErr w:type="spellStart"/>
+      <w:r>
+        <w:rPr>
+          <w:rFonts w:ascii="Times New Roman" w:hAnsi="Times New Roman" w:cs="Times New Roman"/>
+          <w:sz w:val="32"/>
+        </w:rPr>
+        <w:t>git</w:t>
+      </w:r>
+      <w:proofErr w:type="spellEnd"/>
+      <w:r>
+        <w:rPr>
+          <w:rFonts w:ascii="Times New Roman" w:hAnsi="Times New Roman" w:cs="Times New Roman"/>
+          <w:sz w:val="32"/>
+        </w:rPr>
+        <w:t>-</w:t>
+      </w:r>
+      <w:r>
+        <w:rPr>
+          <w:rFonts w:ascii="Times New Roman" w:hAnsi="Times New Roman" w:cs="Times New Roman"/>
+          <w:b/>
+          <w:sz w:val="32"/>
+        </w:rPr>
+        <w:t xml:space="preserve"> </w:t>
+      </w:r>
+      <w:proofErr w:type="spellStart"/>
+      <w:r>
+        <w:rPr>
+          <w:rFonts w:ascii="Times New Roman" w:hAnsi="Times New Roman" w:cs="Times New Roman"/>
+          <w:b/>
+          <w:sz w:val="32"/>
+        </w:rPr>
+        <w:t>zacharymell</w:t>
+      </w:r>
+      <w:proofErr w:type="spellEnd"/>
+    </w:p>
+    <w:p>
+      <w:pPr>
+        <w:ind w:left="720" w:firstLine="720"/>
+        <w:rPr>
+          <w:rFonts w:ascii="Times New Roman" w:hAnsi="Times New Roman" w:cs="Times New Roman"/>
+          <w:b/>
+          <w:sz w:val="32"/>
+        </w:rPr>
+      </w:pPr>
+      <w:r>
+        <w:rPr>
+          <w:rFonts w:ascii="Times New Roman" w:hAnsi="Times New Roman" w:cs="Times New Roman"/>
+          <w:b/>
+          <w:sz w:val="32"/>
+        </w:rPr>
+        <w:t>Kevin Moore (Scrum Master)</w:t>
+      </w:r>
+      <w:r>
+        <w:rPr>
+          <w:rFonts w:ascii="Times New Roman" w:hAnsi="Times New Roman" w:cs="Times New Roman"/>
+          <w:b/>
+          <w:sz w:val="32"/>
+        </w:rPr>
+        <w:tab/>
+      </w:r>
+      <w:proofErr w:type="spellStart"/>
+      <w:r>
+        <w:rPr>
+          <w:rFonts w:ascii="Times New Roman" w:hAnsi="Times New Roman" w:cs="Times New Roman"/>
+          <w:sz w:val="32"/>
+        </w:rPr>
+        <w:t>git</w:t>
+      </w:r>
+      <w:proofErr w:type="spellEnd"/>
+      <w:r>
+        <w:rPr>
+          <w:rFonts w:ascii="Times New Roman" w:hAnsi="Times New Roman" w:cs="Times New Roman"/>
+          <w:sz w:val="32"/>
+        </w:rPr>
+        <w:t>-</w:t>
+      </w:r>
+      <w:r>
+        <w:rPr>
+          <w:rFonts w:ascii="Times New Roman" w:hAnsi="Times New Roman" w:cs="Times New Roman"/>
+          <w:b/>
+          <w:sz w:val="32"/>
+        </w:rPr>
+        <w:t xml:space="preserve"> KMoore21</w:t>
+      </w:r>
+    </w:p>
+    <w:p>
+      <w:pPr>
+        <w:ind w:left="720" w:firstLine="720"/>
+        <w:rPr>
+          <w:rFonts w:ascii="Times New Roman" w:hAnsi="Times New Roman" w:cs="Times New Roman"/>
+          <w:b/>
+          <w:sz w:val="32"/>
+        </w:rPr>
+      </w:pPr>
+      <w:r>
+        <w:rPr>
+          <w:rFonts w:ascii="Times New Roman" w:hAnsi="Times New Roman" w:cs="Times New Roman"/>
+          <w:b/>
+          <w:sz w:val="32"/>
+        </w:rPr>
+        <w:t xml:space="preserve">Brandon </w:t>
+      </w:r>
+      <w:proofErr w:type="spellStart"/>
+      <w:r>
+        <w:rPr>
+          <w:rFonts w:ascii="Times New Roman" w:hAnsi="Times New Roman" w:cs="Times New Roman"/>
+          <w:b/>
+          <w:sz w:val="32"/>
+        </w:rPr>
+        <w:t>Palonis</w:t>
+      </w:r>
+      <w:proofErr w:type="spellEnd"/>
+      <w:r>
+        <w:rPr>
+          <w:rFonts w:ascii="Times New Roman" w:hAnsi="Times New Roman" w:cs="Times New Roman"/>
+          <w:b/>
+          <w:sz w:val="32"/>
+        </w:rPr>
+        <w:tab/>
+      </w:r>
+      <w:r>
+        <w:rPr>
+          <w:rFonts w:ascii="Times New Roman" w:hAnsi="Times New Roman" w:cs="Times New Roman"/>
+          <w:b/>
+          <w:sz w:val="32"/>
+        </w:rPr>
+        <w:tab/>
+      </w:r>
+      <w:r>
+        <w:rPr>
+          <w:rFonts w:ascii="Times New Roman" w:hAnsi="Times New Roman" w:cs="Times New Roman"/>
+          <w:b/>
+          <w:sz w:val="32"/>
+        </w:rPr>
+        <w:tab/>
+      </w:r>
+      <w:proofErr w:type="spellStart"/>
+      <w:r>
+        <w:rPr>
+          <w:rFonts w:ascii="Times New Roman" w:hAnsi="Times New Roman" w:cs="Times New Roman"/>
+          <w:sz w:val="32"/>
+        </w:rPr>
+        <w:t>git</w:t>
+      </w:r>
+      <w:proofErr w:type="spellEnd"/>
+      <w:r>
+        <w:rPr>
+          <w:rFonts w:ascii="Times New Roman" w:hAnsi="Times New Roman" w:cs="Times New Roman"/>
+          <w:sz w:val="32"/>
+        </w:rPr>
+        <w:t>-</w:t>
+      </w:r>
+      <w:r>
+        <w:rPr>
+          <w:rFonts w:ascii="Times New Roman" w:hAnsi="Times New Roman" w:cs="Times New Roman"/>
+          <w:b/>
+          <w:sz w:val="32"/>
+        </w:rPr>
+        <w:t xml:space="preserve"> brandonp728</w:t>
+      </w:r>
+    </w:p>
+    <w:p>
+      <w:pPr>
+        <w:ind w:left="720" w:firstLine="720"/>
+        <w:rPr>
+          <w:rFonts w:ascii="Times New Roman" w:hAnsi="Times New Roman" w:cs="Times New Roman"/>
+          <w:b/>
+          <w:sz w:val="32"/>
+        </w:rPr>
+      </w:pPr>
+    </w:p>
+    <w:p>
+      <w:pPr>
+        <w:ind w:left="720" w:firstLine="720"/>
+        <w:rPr>
+          <w:rFonts w:ascii="Times New Roman" w:hAnsi="Times New Roman" w:cs="Times New Roman"/>
+          <w:b/>
+          <w:sz w:val="32"/>
+        </w:rPr>
+      </w:pPr>
+    </w:p>
+    <w:p>
+      <w:pPr>
+        <w:ind w:left="720" w:firstLine="720"/>
+        <w:rPr>
+          <w:rFonts w:ascii="Times New Roman" w:hAnsi="Times New Roman" w:cs="Times New Roman"/>
+          <w:b/>
+          <w:sz w:val="32"/>
+        </w:rPr>
+      </w:pPr>
+    </w:p>
+    <w:p>
+      <w:pPr>
+        <w:jc w:val="center"/>
+        <w:rPr>
+          <w:rFonts w:ascii="Times New Roman" w:hAnsi="Times New Roman" w:cs="Times New Roman"/>
+          <w:b/>
+          <w:sz w:val="24"/>
+        </w:rPr>
+      </w:pPr>
+      <w:r>
+        <w:rPr>
+          <w:rFonts w:ascii="Times New Roman" w:hAnsi="Times New Roman" w:cs="Times New Roman"/>
+          <w:b/>
+          <w:sz w:val="24"/>
+        </w:rPr>
+        <w:t>https://github.com/lhmaynard/SennottSquareSUPERCoders_WorldOfSweets.git</w:t>
+      </w:r>
+    </w:p>
+    <w:p>
+      <w:pPr>
+        <w:jc w:val="center"/>
+        <w:rPr>
+          <w:rFonts w:ascii="Times New Roman" w:hAnsi="Times New Roman" w:cs="Times New Roman"/>
+          <w:b/>
+          <w:sz w:val="32"/>
+        </w:rPr>
+      </w:pPr>
+    </w:p>
+    <w:p>
+      <w:pPr>
+        <w:jc w:val="center"/>
+        <w:rPr>
+          <w:rFonts w:ascii="Times New Roman" w:hAnsi="Times New Roman" w:cs="Times New Roman"/>
+          <w:b/>
+          <w:sz w:val="32"/>
+        </w:rPr>
+      </w:pPr>
+    </w:p>
+    <w:p>
+      <w:pPr>
+        <w:jc w:val="center"/>
+        <w:rPr>
+          <w:rFonts w:ascii="Times New Roman" w:hAnsi="Times New Roman" w:cs="Times New Roman"/>
+          <w:b/>
+          <w:sz w:val="32"/>
+        </w:rPr>
+      </w:pPr>
+    </w:p>
+    <w:p>
+      <w:pPr>
+        <w:jc w:val="center"/>
+        <w:rPr>
+          <w:rFonts w:ascii="Times New Roman" w:hAnsi="Times New Roman" w:cs="Times New Roman"/>
+          <w:b/>
+          <w:sz w:val="36"/>
+        </w:rPr>
+      </w:pPr>
+      <w:r>
+        <w:rPr>
+          <w:rFonts w:ascii="Times New Roman" w:hAnsi="Times New Roman" w:cs="Times New Roman"/>
+          <w:b/>
+          <w:sz w:val="36"/>
+        </w:rPr>
+        <w:t>30 OCT 2017</w:t>
+      </w:r>
     </w:p>
     <w:sectPr>
       <w:pgSz w:w="12240" w:h="15840"/>
